--- a/MOVIE DATABASE SEARCH ENGINE.docx
+++ b/MOVIE DATABASE SEARCH ENGINE.docx
@@ -990,6 +990,41 @@
           <w:szCs w:val="24"/>
         </w:rPr>
         <w:t>Queries that connect Python and Database together</w:t>
+      </w:r>
+    </w:p>
+    <w:p>
+      <w:pPr>
+        <w:numPr>
+          <w:ilvl w:val="1"/>
+          <w:numId w:val="1"/>
+        </w:numPr>
+        <w:rPr>
+          <w:sz w:val="24"/>
+          <w:szCs w:val="24"/>
+        </w:rPr>
+      </w:pPr>
+      <w:proofErr w:type="spellStart"/>
+      <w:r>
+        <w:rPr>
+          <w:sz w:val="24"/>
+          <w:szCs w:val="24"/>
+        </w:rPr>
+        <w:t>Github</w:t>
+      </w:r>
+      <w:proofErr w:type="spellEnd"/>
+      <w:r>
+        <w:rPr>
+          <w:sz w:val="24"/>
+          <w:szCs w:val="24"/>
+        </w:rPr>
+        <w:t xml:space="preserve"> repository: </w:t>
+      </w:r>
+      <w:r>
+        <w:rPr>
+          <w:sz w:val="24"/>
+          <w:szCs w:val="24"/>
+        </w:rPr>
+        <w:t>https://github.com/quanquejztr/MovieDatabaseSearchEngine</w:t>
       </w:r>
     </w:p>
     <w:sectPr>
